--- a/SM作业.docx
+++ b/SM作业.docx
@@ -37,15 +37,61 @@
           <w:b/>
           <w:bCs/>
         </w:rPr>
-        <w:t>在当今的数字时代，智能手机已成为现代生活的一个重要方面，改变着通信、娱乐和生产力。随着移动技术的进步，智能手机的采用率大幅提高，改变了个人与数字世界互动和接触的方式。Carbonell、Oberst 和 Beranuy（2013 年）强调，手机已成为个人身份和日常生活中不可或缺的一部分，人们与他们的设备形成了强烈的情感纽带。这使得人们越来越离不开手机，这也说明了人们对于手机产品的强烈需求，手机产业的市场具有良好的发展空间。</w:t>
-      </w:r>
-      <w:r>
-        <w:rPr>
-          <w:rFonts w:hint="eastAsia"/>
-          <w:b/>
-          <w:bCs/>
-        </w:rPr>
-        <w:t>Storbacka、Strandvik 和 Grönroos（1994 年）提出了一个服务质量模型，强调了服务质量与客户满意度之间的重要联系。他们进一步强调，客户满意度在培养客户忠诚度方面起着举足轻重的作用，而客户忠诚度反过来又会提高公司的盈利能力。鉴于这种关系，客户反馈是决定产品成败的关键因素，因为它直接影响服务改进和业务绩效</w:t>
+        <w:t xml:space="preserve">在当今的数字时代，智能手机已成为现代生活的一个重要方面，改变着通信、娱乐和生产力。随着移动技术的进步，智能手机的采用率大幅提高，改变了个人与数字世界互动和接触的方式。Carbonell、Oberst 和 </w:t>
+      </w:r>
+      <w:proofErr w:type="spellStart"/>
+      <w:r>
+        <w:rPr>
+          <w:rFonts w:hint="eastAsia"/>
+          <w:b/>
+          <w:bCs/>
+        </w:rPr>
+        <w:t>Beranuy</w:t>
+      </w:r>
+      <w:proofErr w:type="spellEnd"/>
+      <w:r>
+        <w:rPr>
+          <w:rFonts w:hint="eastAsia"/>
+          <w:b/>
+          <w:bCs/>
+        </w:rPr>
+        <w:t>（2013 年）强调，手机已成为个人身份和日常生活中不可或缺的一部分，人们与他们的设备形成了强烈的情感纽带。这使得人们越来越离不开手机，这也说明了人们对于手机产品的强烈需求，手机产业的市场具有良好的发展空间。</w:t>
+      </w:r>
+      <w:proofErr w:type="spellStart"/>
+      <w:r>
+        <w:rPr>
+          <w:rFonts w:hint="eastAsia"/>
+          <w:b/>
+          <w:bCs/>
+        </w:rPr>
+        <w:t>Storbacka</w:t>
+      </w:r>
+      <w:proofErr w:type="spellEnd"/>
+      <w:r>
+        <w:rPr>
+          <w:rFonts w:hint="eastAsia"/>
+          <w:b/>
+          <w:bCs/>
+        </w:rPr>
+        <w:t>、</w:t>
+      </w:r>
+      <w:proofErr w:type="spellStart"/>
+      <w:r>
+        <w:rPr>
+          <w:rFonts w:hint="eastAsia"/>
+          <w:b/>
+          <w:bCs/>
+        </w:rPr>
+        <w:t>Strandvik</w:t>
+      </w:r>
+      <w:proofErr w:type="spellEnd"/>
+      <w:r>
+        <w:rPr>
+          <w:rFonts w:hint="eastAsia"/>
+          <w:b/>
+          <w:bCs/>
+        </w:rPr>
+        <w:t xml:space="preserve"> 和 Grönroos（1994 年）提出了一个服务质量模型，强调了服务质量与客户满意度之间的重要联系。他们进一步强调，客户满意度在培养客户忠诚度方面起着举足轻重的作用，而客户忠诚度反过来又会提高公司的盈利能力。鉴于这种关系，客户反馈是决定产品成败的关键因素，因为它直接影响服务改进和业务绩效</w:t>
       </w:r>
       <w:r>
         <w:rPr>
@@ -205,7 +251,25 @@
           <w:b/>
           <w:bCs/>
         </w:rPr>
-        <w:t>该数据集由亚马逊客户对十大品牌智能手机的评论组成： 华硕、苹果、谷歌、华为、摩托罗拉、诺基亚、OnePlus、三星、索尼和小米（Kaggle，2019）。</w:t>
+        <w:t>该数据集由亚马</w:t>
+      </w:r>
+      <w:proofErr w:type="gramStart"/>
+      <w:r>
+        <w:rPr>
+          <w:rFonts w:hint="eastAsia"/>
+          <w:b/>
+          <w:bCs/>
+        </w:rPr>
+        <w:t>逊客户</w:t>
+      </w:r>
+      <w:proofErr w:type="gramEnd"/>
+      <w:r>
+        <w:rPr>
+          <w:rFonts w:hint="eastAsia"/>
+          <w:b/>
+          <w:bCs/>
+        </w:rPr>
+        <w:t>对十大品牌智能手机的评论组成： 华硕、苹果、谷歌、华为、摩托罗拉、诺基亚、OnePlus、三星、索尼和小米（Kaggle，2019）。</w:t>
       </w:r>
       <w:r>
         <w:rPr>
@@ -376,7 +440,23 @@
           <w:b/>
           <w:bCs/>
         </w:rPr>
-        <w:t>该数据集来自 Kaggle，包含来自亚马逊平台的智能手机用户评论</w:t>
+        <w:t>该数据</w:t>
+      </w:r>
+      <w:proofErr w:type="gramStart"/>
+      <w:r>
+        <w:rPr>
+          <w:b/>
+          <w:bCs/>
+        </w:rPr>
+        <w:t>集来自</w:t>
+      </w:r>
+      <w:proofErr w:type="gramEnd"/>
+      <w:r>
+        <w:rPr>
+          <w:b/>
+          <w:bCs/>
+        </w:rPr>
+        <w:t xml:space="preserve"> Kaggle，包含来自亚马逊平台的智能手机用户评论</w:t>
       </w:r>
       <w:r>
         <w:rPr>
@@ -470,7 +550,23 @@
           <w:b/>
           <w:bCs/>
         </w:rPr>
-        <w:t>因此所选数据集需具备充足的数据量和品牌多样性，</w:t>
+        <w:t>因此所选</w:t>
+      </w:r>
+      <w:proofErr w:type="gramStart"/>
+      <w:r>
+        <w:rPr>
+          <w:b/>
+          <w:bCs/>
+        </w:rPr>
+        <w:t>数据集需具备</w:t>
+      </w:r>
+      <w:proofErr w:type="gramEnd"/>
+      <w:r>
+        <w:rPr>
+          <w:b/>
+          <w:bCs/>
+        </w:rPr>
+        <w:t>充足的数据量和品牌多样性，</w:t>
       </w:r>
       <w:r>
         <w:rPr>
@@ -538,7 +634,23 @@
           <w:b/>
           <w:bCs/>
         </w:rPr>
-        <w:t>此外，数据来源于亚马逊——全球最大的电子商务平台之一（Moriset, 2018），其评论系统是消费者表达购买体验和产品意见的</w:t>
+        <w:t>此外，数据来源于亚马逊——全球最大的电子商务平台之一（</w:t>
+      </w:r>
+      <w:proofErr w:type="spellStart"/>
+      <w:r>
+        <w:rPr>
+          <w:b/>
+          <w:bCs/>
+        </w:rPr>
+        <w:t>Moriset</w:t>
+      </w:r>
+      <w:proofErr w:type="spellEnd"/>
+      <w:r>
+        <w:rPr>
+          <w:b/>
+          <w:bCs/>
+        </w:rPr>
+        <w:t>, 2018），其评论系统是消费者表达购买体验和产品意见的</w:t>
       </w:r>
       <w:r>
         <w:rPr>
@@ -603,6 +715,7 @@
         </w:rPr>
         <w:t>数据</w:t>
       </w:r>
+      <w:proofErr w:type="gramStart"/>
       <w:r>
         <w:rPr>
           <w:rFonts w:hint="eastAsia"/>
@@ -611,6 +724,7 @@
         </w:rPr>
         <w:t>集符合</w:t>
       </w:r>
+      <w:proofErr w:type="gramEnd"/>
       <w:r>
         <w:rPr>
           <w:b/>
@@ -691,7 +805,39 @@
           <w:b/>
           <w:bCs/>
         </w:rPr>
-        <w:t>相比于使用网页爬取获取社交媒体数据，该数据集来自 Kaggle，属于公开可用的二次数</w:t>
+        <w:t>相比于使用</w:t>
+      </w:r>
+      <w:proofErr w:type="gramStart"/>
+      <w:r>
+        <w:rPr>
+          <w:b/>
+          <w:bCs/>
+        </w:rPr>
+        <w:t>网页爬取获取</w:t>
+      </w:r>
+      <w:proofErr w:type="gramEnd"/>
+      <w:r>
+        <w:rPr>
+          <w:b/>
+          <w:bCs/>
+        </w:rPr>
+        <w:t>社交媒体数据，该数据</w:t>
+      </w:r>
+      <w:proofErr w:type="gramStart"/>
+      <w:r>
+        <w:rPr>
+          <w:b/>
+          <w:bCs/>
+        </w:rPr>
+        <w:t>集来自</w:t>
+      </w:r>
+      <w:proofErr w:type="gramEnd"/>
+      <w:r>
+        <w:rPr>
+          <w:b/>
+          <w:bCs/>
+        </w:rPr>
+        <w:t xml:space="preserve"> Kaggle，属于公开可用的二次数</w:t>
       </w:r>
       <w:r>
         <w:rPr>
@@ -736,7 +882,23 @@
           <w:b/>
           <w:bCs/>
         </w:rPr>
-        <w:t>公开数据数据的完整性化</w:t>
+        <w:t>公开</w:t>
+      </w:r>
+      <w:proofErr w:type="gramStart"/>
+      <w:r>
+        <w:rPr>
+          <w:b/>
+          <w:bCs/>
+        </w:rPr>
+        <w:t>数据数据</w:t>
+      </w:r>
+      <w:proofErr w:type="gramEnd"/>
+      <w:r>
+        <w:rPr>
+          <w:b/>
+          <w:bCs/>
+        </w:rPr>
+        <w:t>的完整性化</w:t>
       </w:r>
       <w:r>
         <w:rPr>
@@ -801,13 +963,23 @@
         </w:rPr>
         <w:t>. 数据</w:t>
       </w:r>
-      <w:r>
-        <w:rPr>
-          <w:rFonts w:hint="eastAsia"/>
-          <w:b/>
-          <w:bCs/>
-        </w:rPr>
-        <w:t>集具有良好结构</w:t>
+      <w:proofErr w:type="gramStart"/>
+      <w:r>
+        <w:rPr>
+          <w:rFonts w:hint="eastAsia"/>
+          <w:b/>
+          <w:bCs/>
+        </w:rPr>
+        <w:t>集具有</w:t>
+      </w:r>
+      <w:proofErr w:type="gramEnd"/>
+      <w:r>
+        <w:rPr>
+          <w:rFonts w:hint="eastAsia"/>
+          <w:b/>
+          <w:bCs/>
+        </w:rPr>
+        <w:t>良好结构</w:t>
       </w:r>
     </w:p>
     <w:p>
@@ -839,15 +1011,49 @@
           <w:b/>
           <w:bCs/>
         </w:rPr>
-        <w:t>结构化数据集有助于信息提取和商业分析，提高数据处理效率并增强分析结果的可靠性（Chen, Chiang &amp; Storey, 2012）。</w:t>
-      </w:r>
-      <w:r>
-        <w:rPr>
-          <w:rFonts w:hint="eastAsia"/>
-          <w:b/>
-          <w:bCs/>
-        </w:rPr>
-        <w:t>一份具有良好结构的数据集能够帮助</w:t>
+        <w:t xml:space="preserve">结构化数据集有助于信息提取和商业分析，提高数据处理效率并增强分析结果的可靠性（Chen, Chiang &amp; </w:t>
+      </w:r>
+      <w:proofErr w:type="spellStart"/>
+      <w:r>
+        <w:rPr>
+          <w:b/>
+          <w:bCs/>
+        </w:rPr>
+        <w:t>Storey</w:t>
+      </w:r>
+      <w:proofErr w:type="spellEnd"/>
+      <w:r>
+        <w:rPr>
+          <w:b/>
+          <w:bCs/>
+        </w:rPr>
+        <w:t>, 2012）。</w:t>
+      </w:r>
+      <w:r>
+        <w:rPr>
+          <w:rFonts w:hint="eastAsia"/>
+          <w:b/>
+          <w:bCs/>
+        </w:rPr>
+        <w:t>一份具有良好结构的数据</w:t>
+      </w:r>
+      <w:proofErr w:type="gramStart"/>
+      <w:r>
+        <w:rPr>
+          <w:rFonts w:hint="eastAsia"/>
+          <w:b/>
+          <w:bCs/>
+        </w:rPr>
+        <w:t>集能够</w:t>
+      </w:r>
+      <w:proofErr w:type="gramEnd"/>
+      <w:r>
+        <w:rPr>
+          <w:rFonts w:hint="eastAsia"/>
+          <w:b/>
+          <w:bCs/>
+        </w:rPr>
+        <w:t>帮助</w:t>
       </w:r>
       <w:r>
         <w:rPr>
@@ -1008,7 +1214,55 @@
           <w:b/>
           <w:bCs/>
         </w:rPr>
-        <w:t>我删除了不必要的字段，例如 asin、name、date、verified（是否为验证用户）以及 helpfulVotes（点赞数），</w:t>
+        <w:t xml:space="preserve">我删除了不必要的字段，例如 </w:t>
+      </w:r>
+      <w:proofErr w:type="spellStart"/>
+      <w:r>
+        <w:rPr>
+          <w:b/>
+          <w:bCs/>
+        </w:rPr>
+        <w:t>asin</w:t>
+      </w:r>
+      <w:proofErr w:type="spellEnd"/>
+      <w:r>
+        <w:rPr>
+          <w:b/>
+          <w:bCs/>
+        </w:rPr>
+        <w:t xml:space="preserve">、name、date、verified（是否为验证用户）以及 </w:t>
+      </w:r>
+      <w:proofErr w:type="spellStart"/>
+      <w:r>
+        <w:rPr>
+          <w:b/>
+          <w:bCs/>
+        </w:rPr>
+        <w:t>helpfulVotes</w:t>
+      </w:r>
+      <w:proofErr w:type="spellEnd"/>
+      <w:r>
+        <w:rPr>
+          <w:b/>
+          <w:bCs/>
+        </w:rPr>
+        <w:t>（</w:t>
+      </w:r>
+      <w:proofErr w:type="gramStart"/>
+      <w:r>
+        <w:rPr>
+          <w:b/>
+          <w:bCs/>
+        </w:rPr>
+        <w:t>点赞数</w:t>
+      </w:r>
+      <w:proofErr w:type="gramEnd"/>
+      <w:r>
+        <w:rPr>
+          <w:b/>
+          <w:bCs/>
+        </w:rPr>
+        <w:t>），</w:t>
       </w:r>
       <w:r>
         <w:rPr>
@@ -1048,12 +1302,21 @@
         </w:rPr>
         <w:t>我</w:t>
       </w:r>
-      <w:r>
-        <w:rPr>
-          <w:b/>
-          <w:bCs/>
-        </w:rPr>
-        <w:t>移除了 body（评论正文）为空的行，以</w:t>
+      <w:proofErr w:type="gramStart"/>
+      <w:r>
+        <w:rPr>
+          <w:b/>
+          <w:bCs/>
+        </w:rPr>
+        <w:t>移除了</w:t>
+      </w:r>
+      <w:proofErr w:type="gramEnd"/>
+      <w:r>
+        <w:rPr>
+          <w:b/>
+          <w:bCs/>
+        </w:rPr>
+        <w:t xml:space="preserve"> body（评论正文）为空的行，以</w:t>
       </w:r>
       <w:r>
         <w:rPr>
@@ -1102,6 +1365,7 @@
         <w:lastRenderedPageBreak/>
         <w:t>一个新列</w:t>
       </w:r>
+      <w:proofErr w:type="spellStart"/>
       <w:r>
         <w:rPr>
           <w:b/>
@@ -1109,6 +1373,7 @@
         </w:rPr>
         <w:t>full_review</w:t>
       </w:r>
+      <w:proofErr w:type="spellEnd"/>
       <w:r>
         <w:rPr>
           <w:b/>
@@ -1159,7 +1424,23 @@
           <w:b/>
           <w:bCs/>
         </w:rPr>
-        <w:t>用 fillna('') 处理 title 可能的缺失值。</w:t>
+        <w:t xml:space="preserve">用 </w:t>
+      </w:r>
+      <w:proofErr w:type="spellStart"/>
+      <w:r>
+        <w:rPr>
+          <w:b/>
+          <w:bCs/>
+        </w:rPr>
+        <w:t>fillna</w:t>
+      </w:r>
+      <w:proofErr w:type="spellEnd"/>
+      <w:r>
+        <w:rPr>
+          <w:b/>
+          <w:bCs/>
+        </w:rPr>
+        <w:t>('') 处理 title 可能的缺失值。</w:t>
       </w:r>
       <w:r>
         <w:rPr>
@@ -1186,7 +1467,25 @@
           <w:b/>
           <w:bCs/>
         </w:rPr>
-        <w:t>Figure 2：去除多余的列和缺失值的结果</w:t>
+        <w:t>Figure 2：去除多余的列和</w:t>
+      </w:r>
+      <w:proofErr w:type="gramStart"/>
+      <w:r>
+        <w:rPr>
+          <w:rFonts w:hint="eastAsia"/>
+          <w:b/>
+          <w:bCs/>
+        </w:rPr>
+        <w:t>缺失值</w:t>
+      </w:r>
+      <w:proofErr w:type="gramEnd"/>
+      <w:r>
+        <w:rPr>
+          <w:rFonts w:hint="eastAsia"/>
+          <w:b/>
+          <w:bCs/>
+        </w:rPr>
+        <w:t>的结果</w:t>
       </w:r>
     </w:p>
     <w:p>
@@ -1305,7 +1604,23 @@
           <w:b/>
           <w:bCs/>
         </w:rPr>
-        <w:t>为了确保文本的可用性，我们设计了 clean_text 函数进行预处理，包括：转换为小写，统一格式</w:t>
+        <w:t xml:space="preserve">为了确保文本的可用性，我们设计了 </w:t>
+      </w:r>
+      <w:proofErr w:type="spellStart"/>
+      <w:r>
+        <w:rPr>
+          <w:b/>
+          <w:bCs/>
+        </w:rPr>
+        <w:t>clean_text</w:t>
+      </w:r>
+      <w:proofErr w:type="spellEnd"/>
+      <w:r>
+        <w:rPr>
+          <w:b/>
+          <w:bCs/>
+        </w:rPr>
+        <w:t xml:space="preserve"> 函数进行预处理，包括：转换为小写，统一格式</w:t>
       </w:r>
       <w:r>
         <w:rPr>
@@ -1379,12 +1694,21 @@
         </w:rPr>
         <w:t>Figure 3：</w:t>
       </w:r>
-      <w:r>
-        <w:rPr>
-          <w:b/>
-          <w:bCs/>
-        </w:rPr>
-        <w:t>clean_text 函数</w:t>
+      <w:proofErr w:type="spellStart"/>
+      <w:r>
+        <w:rPr>
+          <w:b/>
+          <w:bCs/>
+        </w:rPr>
+        <w:t>clean_text</w:t>
+      </w:r>
+      <w:proofErr w:type="spellEnd"/>
+      <w:r>
+        <w:rPr>
+          <w:b/>
+          <w:bCs/>
+        </w:rPr>
+        <w:t xml:space="preserve"> 函数</w:t>
       </w:r>
       <w:r>
         <w:rPr>
@@ -1478,7 +1802,25 @@
           <w:b/>
           <w:bCs/>
         </w:rPr>
-        <w:t>列cleaned_text：</w:t>
+        <w:t>列</w:t>
+      </w:r>
+      <w:proofErr w:type="spellStart"/>
+      <w:r>
+        <w:rPr>
+          <w:rFonts w:hint="eastAsia"/>
+          <w:b/>
+          <w:bCs/>
+        </w:rPr>
+        <w:t>cleaned_text</w:t>
+      </w:r>
+      <w:proofErr w:type="spellEnd"/>
+      <w:r>
+        <w:rPr>
+          <w:rFonts w:hint="eastAsia"/>
+          <w:b/>
+          <w:bCs/>
+        </w:rPr>
+        <w:t>：</w:t>
       </w:r>
     </w:p>
     <w:p>
@@ -1499,12 +1841,21 @@
         </w:rPr>
         <w:t>Figure 4：</w:t>
       </w:r>
-      <w:r>
-        <w:rPr>
-          <w:b/>
-          <w:bCs/>
-        </w:rPr>
-        <w:t>clean_text 函数</w:t>
+      <w:proofErr w:type="spellStart"/>
+      <w:r>
+        <w:rPr>
+          <w:b/>
+          <w:bCs/>
+        </w:rPr>
+        <w:t>clean_text</w:t>
+      </w:r>
+      <w:proofErr w:type="spellEnd"/>
+      <w:r>
+        <w:rPr>
+          <w:b/>
+          <w:bCs/>
+        </w:rPr>
+        <w:t xml:space="preserve"> 函数</w:t>
       </w:r>
       <w:r>
         <w:rPr>
@@ -1822,7 +2173,25 @@
           <w:b/>
           <w:bCs/>
         </w:rPr>
-        <w:t>最终，tokenized_text列是文本标记化的结果：</w:t>
+        <w:t>最终，</w:t>
+      </w:r>
+      <w:proofErr w:type="spellStart"/>
+      <w:r>
+        <w:rPr>
+          <w:rFonts w:hint="eastAsia"/>
+          <w:b/>
+          <w:bCs/>
+        </w:rPr>
+        <w:t>tokenized_text</w:t>
+      </w:r>
+      <w:proofErr w:type="spellEnd"/>
+      <w:r>
+        <w:rPr>
+          <w:rFonts w:hint="eastAsia"/>
+          <w:b/>
+          <w:bCs/>
+        </w:rPr>
+        <w:t>列是文本标记化的结果：</w:t>
       </w:r>
     </w:p>
     <w:p>
@@ -1943,7 +2312,23 @@
           <w:b/>
           <w:bCs/>
         </w:rPr>
-        <w:t>提供更高的准确性（Pramana et al., 2022）。在本研究中，我使用 WordNetLemmatizer 进行词形还原，具体实现如下：</w:t>
+        <w:t xml:space="preserve">提供更高的准确性（Pramana et al., 2022）。在本研究中，我使用 </w:t>
+      </w:r>
+      <w:proofErr w:type="spellStart"/>
+      <w:r>
+        <w:rPr>
+          <w:b/>
+          <w:bCs/>
+        </w:rPr>
+        <w:t>WordNetLemmatizer</w:t>
+      </w:r>
+      <w:proofErr w:type="spellEnd"/>
+      <w:r>
+        <w:rPr>
+          <w:b/>
+          <w:bCs/>
+        </w:rPr>
+        <w:t xml:space="preserve"> 进行词形还原，具体实现如下：</w:t>
       </w:r>
     </w:p>
     <w:p>
@@ -2067,6 +2452,7 @@
         </w:rPr>
         <w:t>最终得到了一个新列</w:t>
       </w:r>
+      <w:proofErr w:type="spellStart"/>
       <w:r>
         <w:rPr>
           <w:rFonts w:hint="eastAsia"/>
@@ -2077,6 +2463,7 @@
         </w:rPr>
         <w:t>lemmatized_review</w:t>
       </w:r>
+      <w:proofErr w:type="spellEnd"/>
       <w:r>
         <w:rPr>
           <w:rFonts w:hint="eastAsia"/>
@@ -2176,42 +2563,301 @@
         </w:drawing>
       </w:r>
     </w:p>
-    <w:p>
-      <w:pPr>
-        <w:widowControl/>
-        <w:rPr>
-          <w:rFonts w:hint="eastAsia"/>
-          <w:b/>
-          <w:bCs/>
-        </w:rPr>
-      </w:pPr>
-    </w:p>
-    <w:p>
-      <w:pPr>
-        <w:widowControl/>
-        <w:jc w:val="both"/>
-        <w:rPr>
-          <w:rFonts w:hint="eastAsia"/>
-          <w:b/>
-          <w:bCs/>
-        </w:rPr>
-      </w:pPr>
-      <w:r>
-        <w:rPr>
-          <w:rFonts w:hint="eastAsia"/>
-          <w:b/>
-          <w:bCs/>
-        </w:rPr>
-        <w:br w:type="page"/>
-      </w:r>
-    </w:p>
     <w:bookmarkEnd w:id="0"/>
     <w:p>
       <w:pPr>
         <w:rPr>
-          <w:rFonts w:hint="eastAsia"/>
-        </w:rPr>
-      </w:pPr>
+          <w:b/>
+          <w:bCs/>
+        </w:rPr>
+      </w:pPr>
+      <w:r>
+        <w:rPr>
+          <w:b/>
+          <w:bCs/>
+        </w:rPr>
+        <w:t>首先，</w:t>
+      </w:r>
+      <w:r>
+        <w:rPr>
+          <w:rFonts w:hint="eastAsia"/>
+          <w:b/>
+          <w:bCs/>
+        </w:rPr>
+        <w:t>我要</w:t>
+      </w:r>
+      <w:r>
+        <w:rPr>
+          <w:b/>
+          <w:bCs/>
+        </w:rPr>
+        <w:t>确定主题建模中最优的主题数</w:t>
+      </w:r>
+      <w:r>
+        <w:rPr>
+          <w:rFonts w:hint="eastAsia"/>
+          <w:b/>
+          <w:bCs/>
+        </w:rPr>
+        <w:t>量。我</w:t>
+      </w:r>
+      <w:r>
+        <w:rPr>
+          <w:b/>
+          <w:bCs/>
+        </w:rPr>
+        <w:t xml:space="preserve">从数据集中随机抽取 2000 条样本，并进行分词和字典构建。然后，定义一个函数 </w:t>
+      </w:r>
+      <w:proofErr w:type="spellStart"/>
+      <w:r>
+        <w:rPr>
+          <w:b/>
+          <w:bCs/>
+          <w:i/>
+          <w:iCs/>
+        </w:rPr>
+        <w:t>compute_coherence_values</w:t>
+      </w:r>
+      <w:proofErr w:type="spellEnd"/>
+      <w:r>
+        <w:rPr>
+          <w:b/>
+          <w:bCs/>
+        </w:rPr>
+        <w:t>，在不同的主题数量范围内训练 LDA 模型</w:t>
+      </w:r>
+      <w:r>
+        <w:rPr>
+          <w:rFonts w:hint="eastAsia"/>
+          <w:b/>
+          <w:bCs/>
+        </w:rPr>
+        <w:t>。然后</w:t>
+      </w:r>
+      <w:r>
+        <w:rPr>
+          <w:b/>
+          <w:bCs/>
+        </w:rPr>
+        <w:t>计算每个模型的 Coherence Score，以评估主题质量。</w:t>
+      </w:r>
+      <w:r>
+        <w:rPr>
+          <w:rFonts w:hint="eastAsia"/>
+          <w:b/>
+          <w:bCs/>
+        </w:rPr>
+        <w:t>这个函数</w:t>
+      </w:r>
+      <w:r>
+        <w:rPr>
+          <w:b/>
+          <w:bCs/>
+        </w:rPr>
+        <w:t>遍历多个主题数量，记录 Coherence Score，并绘制</w:t>
+      </w:r>
+      <w:proofErr w:type="gramStart"/>
+      <w:r>
+        <w:rPr>
+          <w:b/>
+          <w:bCs/>
+        </w:rPr>
+        <w:t>随主题</w:t>
+      </w:r>
+      <w:proofErr w:type="gramEnd"/>
+      <w:r>
+        <w:rPr>
+          <w:b/>
+          <w:bCs/>
+        </w:rPr>
+        <w:t>数量变化的折线图。最后，选择 Coherence Score 最高的主题数量作为最优主题数，并打印结果。</w:t>
+      </w:r>
+    </w:p>
+    <w:p>
+      <w:pPr>
+        <w:rPr>
+          <w:b/>
+          <w:bCs/>
+        </w:rPr>
+      </w:pPr>
+      <w:r>
+        <w:rPr>
+          <w:rFonts w:hint="eastAsia"/>
+          <w:b/>
+          <w:bCs/>
+        </w:rPr>
+        <w:t>从下面的结果图来看，在本数据集中最优的主题数量是4：</w:t>
+      </w:r>
+    </w:p>
+    <w:p>
+      <w:pPr>
+        <w:rPr>
+          <w:rFonts w:hint="eastAsia"/>
+        </w:rPr>
+      </w:pPr>
+      <w:r>
+        <w:t xml:space="preserve">这段代码使用 LDA 主题建模分析文本数据，并识别出 4 </w:t>
+      </w:r>
+      <w:proofErr w:type="gramStart"/>
+      <w:r>
+        <w:t>个</w:t>
+      </w:r>
+      <w:proofErr w:type="gramEnd"/>
+      <w:r>
+        <w:t>主要主题。</w:t>
+      </w:r>
+      <w:r>
+        <w:rPr>
+          <w:b/>
+          <w:bCs/>
+        </w:rPr>
+        <w:t>Topic 1</w:t>
+      </w:r>
+      <w:r>
+        <w:t xml:space="preserve"> 关注 </w:t>
+      </w:r>
+      <w:r>
+        <w:rPr>
+          <w:b/>
+          <w:bCs/>
+        </w:rPr>
+        <w:t>手机问题</w:t>
+      </w:r>
+      <w:r>
+        <w:rPr>
+          <w:rFonts w:hint="eastAsia"/>
+        </w:rPr>
+        <w:t>，比</w:t>
+      </w:r>
+      <w:r>
+        <w:t xml:space="preserve">如 </w:t>
+      </w:r>
+      <w:r>
+        <w:rPr>
+          <w:i/>
+          <w:iCs/>
+        </w:rPr>
+        <w:t>phone, issue, problem</w:t>
+      </w:r>
+      <w:r>
+        <w:t>，反映用户对设备故障的反馈。</w:t>
+      </w:r>
+      <w:r>
+        <w:rPr>
+          <w:b/>
+          <w:bCs/>
+        </w:rPr>
+        <w:t>Topic 2</w:t>
+      </w:r>
+      <w:r>
+        <w:t xml:space="preserve"> 主要涉及 </w:t>
+      </w:r>
+      <w:r>
+        <w:rPr>
+          <w:b/>
+          <w:bCs/>
+        </w:rPr>
+        <w:t>用户体验</w:t>
+      </w:r>
+      <w:r>
+        <w:rPr>
+          <w:rFonts w:hint="eastAsia"/>
+        </w:rPr>
+        <w:t>，比</w:t>
+      </w:r>
+      <w:r>
+        <w:t xml:space="preserve">如 </w:t>
+      </w:r>
+      <w:r>
+        <w:rPr>
+          <w:i/>
+          <w:iCs/>
+        </w:rPr>
+        <w:t>great, good, love</w:t>
+      </w:r>
+      <w:r>
+        <w:t>，反映正面评价。</w:t>
+      </w:r>
+      <w:r>
+        <w:rPr>
+          <w:b/>
+          <w:bCs/>
+        </w:rPr>
+        <w:t>Topic 3</w:t>
+      </w:r>
+      <w:r>
+        <w:t xml:space="preserve"> 讨论 </w:t>
+      </w:r>
+      <w:r>
+        <w:rPr>
+          <w:b/>
+          <w:bCs/>
+        </w:rPr>
+        <w:t>手机功能</w:t>
+      </w:r>
+      <w:r>
+        <w:rPr>
+          <w:rFonts w:hint="eastAsia"/>
+        </w:rPr>
+        <w:t>，比</w:t>
+      </w:r>
+      <w:r>
+        <w:t xml:space="preserve">如 </w:t>
+      </w:r>
+      <w:r>
+        <w:rPr>
+          <w:i/>
+          <w:iCs/>
+        </w:rPr>
+        <w:t>sim, unlocked, brand</w:t>
+      </w:r>
+      <w:r>
+        <w:t>，涉及解锁状态和品牌。</w:t>
+      </w:r>
+      <w:r>
+        <w:rPr>
+          <w:b/>
+          <w:bCs/>
+        </w:rPr>
+        <w:t>Topic 4</w:t>
+      </w:r>
+      <w:r>
+        <w:t xml:space="preserve"> 关注 </w:t>
+      </w:r>
+      <w:r>
+        <w:rPr>
+          <w:b/>
+          <w:bCs/>
+        </w:rPr>
+        <w:t>技术与硬件</w:t>
+      </w:r>
+      <w:r>
+        <w:rPr>
+          <w:rFonts w:hint="eastAsia"/>
+        </w:rPr>
+        <w:t>，比</w:t>
+      </w:r>
+      <w:r>
+        <w:t xml:space="preserve">如 </w:t>
+      </w:r>
+      <w:r>
+        <w:rPr>
+          <w:i/>
+          <w:iCs/>
+        </w:rPr>
+        <w:t>android, fingerprint, video</w:t>
+      </w:r>
+      <w:r>
+        <w:t>，</w:t>
+      </w:r>
+      <w:proofErr w:type="gramStart"/>
+      <w:r>
+        <w:t>涉及安卓系统</w:t>
+      </w:r>
+      <w:proofErr w:type="gramEnd"/>
+      <w:r>
+        <w:t>、指纹识别和视频质量。</w:t>
+      </w:r>
     </w:p>
     <w:sectPr>
       <w:pgSz w:w="11906" w:h="16838"/>
@@ -3201,7 +3847,6 @@
   <w:style w:type="character" w:default="1" w:styleId="a0">
     <w:name w:val="Default Paragraph Font"/>
     <w:uiPriority w:val="1"/>
-    <w:semiHidden/>
     <w:unhideWhenUsed/>
   </w:style>
   <w:style w:type="table" w:default="1" w:styleId="a1">

--- a/SM作业.docx
+++ b/SM作业.docx
@@ -2567,6 +2567,7 @@
     <w:p>
       <w:pPr>
         <w:rPr>
+          <w:rFonts w:hint="eastAsia"/>
           <w:b/>
           <w:bCs/>
         </w:rPr>
@@ -2676,6 +2677,7 @@
     <w:p>
       <w:pPr>
         <w:rPr>
+          <w:rFonts w:hint="eastAsia"/>
           <w:b/>
           <w:bCs/>
         </w:rPr>
@@ -2858,6 +2860,512 @@
       <w:r>
         <w:t>、指纹识别和视频质量。</w:t>
       </w:r>
+    </w:p>
+    <w:p>
+      <w:pPr>
+        <w:pStyle w:val="acbfdd8b-e11b-4d36-88ff-6049b138f862"/>
+        <w:rPr>
+          <w:rFonts w:hint="eastAsia"/>
+        </w:rPr>
+      </w:pPr>
+      <w:r>
+        <w:rPr>
+          <w:rFonts w:hint="eastAsia"/>
+        </w:rPr>
+        <w:t xml:space="preserve">For sentiment analysis, I find </w:t>
+      </w:r>
+      <w:r>
+        <w:t>that</w:t>
+      </w:r>
+      <w:r>
+        <w:rPr>
+          <w:rFonts w:hint="eastAsia"/>
+        </w:rPr>
+        <w:t>少部分用户有消极的评价。比如，在词云中“problem”，“issue”等负面词汇可以被观测到。这说明</w:t>
+      </w:r>
+      <w:r>
+        <w:t>说明</w:t>
+      </w:r>
+      <w:r>
+        <w:rPr>
+          <w:rFonts w:hint="eastAsia"/>
+        </w:rPr>
+        <w:t>手机存在一定的缺陷</w:t>
+      </w:r>
+      <w:r>
+        <w:t>。</w:t>
+      </w:r>
+      <w:r>
+        <w:rPr>
+          <w:rFonts w:hint="eastAsia"/>
+        </w:rPr>
+        <w:t>从根本上来说，手机公司应该</w:t>
+      </w:r>
+      <w:r>
+        <w:t>完善产品生产和测试流程</w:t>
+      </w:r>
+      <w:r>
+        <w:rPr>
+          <w:rFonts w:hint="eastAsia"/>
+        </w:rPr>
+        <w:t>。并且</w:t>
+      </w:r>
+      <w:r>
+        <w:t>确保产品在发布前经过</w:t>
+      </w:r>
+      <w:r>
+        <w:lastRenderedPageBreak/>
+        <w:t>严格质量检测</w:t>
+      </w:r>
+      <w:r>
+        <w:rPr>
+          <w:rFonts w:hint="eastAsia"/>
+        </w:rPr>
+        <w:t>，which将</w:t>
+      </w:r>
+      <w:r>
+        <w:t>减少因产品缺陷带来的负面评价。</w:t>
+      </w:r>
+      <w:r>
+        <w:rPr>
+          <w:rFonts w:hint="eastAsia"/>
+        </w:rPr>
+        <w:t>除此之外，企业提供更长时间和透明的售后服务也是改进服务的关键。</w:t>
+      </w:r>
+      <w:r>
+        <w:t>第二点，用户的正面</w:t>
+      </w:r>
+      <w:proofErr w:type="gramStart"/>
+      <w:r>
+        <w:t>反馈占</w:t>
+      </w:r>
+      <w:proofErr w:type="gramEnd"/>
+      <w:r>
+        <w:t>多数，which说明用户对于手机需求是巨大的。换句话说手机市场具有非常大的潜力。手机企业应该继续进行手机硬件和软件技术的开发。这既能在庞大的手机市场中获取巨大利润，又能给手机行业持续发展注入活力。改的像是政治文段</w:t>
+      </w:r>
+    </w:p>
+    <w:p>
+      <w:pPr>
+        <w:rPr>
+          <w:b/>
+        </w:rPr>
+      </w:pPr>
+      <w:r>
+        <w:rPr>
+          <w:rFonts w:hint="eastAsia"/>
+        </w:rPr>
+        <w:t xml:space="preserve">For LDA， </w:t>
+      </w:r>
+      <w:r>
+        <w:t>用户高度关注“fingerprint”（指纹识别）、“battery”（电池）、“camera”（摄像头）、“performance”（性能）等关键词</w:t>
+      </w:r>
+      <w:r>
+        <w:rPr>
+          <w:rFonts w:hint="eastAsia"/>
+        </w:rPr>
+        <w:t>。对于这种情况，手机公司应该加大科技投入来</w:t>
+      </w:r>
+      <w:r>
+        <w:rPr>
+          <w:rFonts w:ascii="微软雅黑" w:eastAsia="微软雅黑" w:hAnsi="微软雅黑"/>
+          <w:b/>
+          <w:bCs/>
+          <w:color w:val="000000"/>
+          <w:szCs w:val="40"/>
+        </w:rPr>
+        <w:t>优化</w:t>
+      </w:r>
+      <w:r>
+        <w:rPr>
+          <w:rFonts w:hint="eastAsia"/>
+          <w:b/>
+        </w:rPr>
+        <w:t>电池</w:t>
+      </w:r>
+      <w:r>
+        <w:rPr>
+          <w:rFonts w:ascii="微软雅黑" w:eastAsia="微软雅黑" w:hAnsi="微软雅黑"/>
+          <w:b/>
+          <w:bCs/>
+          <w:color w:val="000000"/>
+          <w:szCs w:val="40"/>
+        </w:rPr>
+        <w:t>续航能力</w:t>
+      </w:r>
+      <w:r>
+        <w:rPr>
+          <w:rFonts w:hint="eastAsia"/>
+        </w:rPr>
+        <w:t>和</w:t>
+      </w:r>
+      <w:r>
+        <w:rPr>
+          <w:rFonts w:ascii="微软雅黑" w:eastAsia="微软雅黑" w:hAnsi="微软雅黑"/>
+          <w:bCs/>
+          <w:color w:val="000000"/>
+          <w:szCs w:val="40"/>
+        </w:rPr>
+        <w:t>提升快充技术。</w:t>
+      </w:r>
+      <w:r>
+        <w:rPr>
+          <w:rFonts w:hint="eastAsia"/>
+        </w:rPr>
+        <w:t>同时，手机公司应该继续关注</w:t>
+      </w:r>
+      <w:r>
+        <w:rPr>
+          <w:rFonts w:ascii="微软雅黑" w:eastAsia="微软雅黑" w:hAnsi="微软雅黑"/>
+          <w:bCs/>
+          <w:color w:val="000000"/>
+          <w:szCs w:val="40"/>
+        </w:rPr>
+        <w:t>摄像头的成像质量</w:t>
+      </w:r>
+      <w:r>
+        <w:rPr>
+          <w:rFonts w:hint="eastAsia"/>
+        </w:rPr>
+        <w:t>以及各种功能，比如</w:t>
+      </w:r>
+      <w:r>
+        <w:rPr>
+          <w:rFonts w:ascii="微软雅黑" w:eastAsia="微软雅黑" w:hAnsi="微软雅黑"/>
+          <w:bCs/>
+          <w:color w:val="000000"/>
+          <w:szCs w:val="40"/>
+        </w:rPr>
+        <w:t>AI增强。</w:t>
+      </w:r>
+      <w:r>
+        <w:rPr>
+          <w:rFonts w:hint="eastAsia"/>
+        </w:rPr>
+        <w:t>这会提高手机摄像的能力。第三点，手机公司还需要</w:t>
+      </w:r>
+      <w:r>
+        <w:rPr>
+          <w:rFonts w:hint="eastAsia"/>
+          <w:b/>
+        </w:rPr>
+        <w:t>优化手机系统</w:t>
+      </w:r>
+      <w:r>
+        <w:rPr>
+          <w:rFonts w:hint="eastAsia"/>
+        </w:rPr>
+        <w:t>。比如，</w:t>
+      </w:r>
+      <w:r>
+        <w:rPr>
+          <w:rFonts w:ascii="微软雅黑" w:eastAsia="微软雅黑" w:hAnsi="微软雅黑"/>
+          <w:bCs/>
+          <w:color w:val="000000"/>
+          <w:szCs w:val="40"/>
+        </w:rPr>
+        <w:t>优化操作系统和UI设计，减少</w:t>
+      </w:r>
+      <w:r>
+        <w:rPr>
+          <w:rFonts w:hint="eastAsia"/>
+        </w:rPr>
+        <w:t>长时间使用带来的手机</w:t>
+      </w:r>
+      <w:r>
+        <w:rPr>
+          <w:rFonts w:ascii="微软雅黑" w:eastAsia="微软雅黑" w:hAnsi="微软雅黑"/>
+          <w:bCs/>
+          <w:color w:val="000000"/>
+          <w:szCs w:val="40"/>
+        </w:rPr>
+        <w:t>卡顿</w:t>
+      </w:r>
+      <w:r>
+        <w:rPr>
+          <w:rFonts w:hint="eastAsia"/>
+        </w:rPr>
+        <w:t>。这些改动都会让</w:t>
+      </w:r>
+      <w:r>
+        <w:rPr>
+          <w:rFonts w:ascii="微软雅黑" w:eastAsia="微软雅黑" w:hAnsi="微软雅黑"/>
+          <w:bCs/>
+          <w:color w:val="000000"/>
+          <w:szCs w:val="40"/>
+        </w:rPr>
+        <w:t>用户</w:t>
+      </w:r>
+      <w:r>
+        <w:rPr>
+          <w:rFonts w:hint="eastAsia"/>
+        </w:rPr>
+        <w:t>的</w:t>
+      </w:r>
+      <w:r>
+        <w:rPr>
+          <w:rFonts w:ascii="微软雅黑" w:eastAsia="微软雅黑" w:hAnsi="微软雅黑"/>
+          <w:bCs/>
+          <w:color w:val="000000"/>
+          <w:szCs w:val="40"/>
+        </w:rPr>
+        <w:t>操作体验</w:t>
+      </w:r>
+      <w:r>
+        <w:rPr>
+          <w:rFonts w:hint="eastAsia"/>
+        </w:rPr>
+        <w:t>得到提高</w:t>
+      </w:r>
+      <w:r>
+        <w:rPr>
+          <w:rFonts w:ascii="微软雅黑" w:eastAsia="微软雅黑" w:hAnsi="微软雅黑"/>
+          <w:bCs/>
+          <w:color w:val="000000"/>
+          <w:szCs w:val="40"/>
+        </w:rPr>
+        <w:t>。</w:t>
+      </w:r>
+      <w:r>
+        <w:rPr>
+          <w:rFonts w:hint="eastAsia"/>
+          <w:b/>
+        </w:rPr>
+        <w:t>最后，在AI技术快速发展的时代，为了优化手机的使用体验，创造并为手机搭载一个优秀的智能聊天机器人也是能够提升用户体验的方法。最终达到一个促进手机行业再度发展的目的</w:t>
+      </w:r>
+    </w:p>
+    <w:p>
+      <w:pPr>
+        <w:pStyle w:val="acbfdd8b-e11b-4d36-88ff-6049b138f862"/>
+        <w:rPr>
+          <w:rFonts w:hint="eastAsia"/>
+        </w:rPr>
+      </w:pPr>
+      <w:r>
+        <w:t>Additionally</w:t>
+      </w:r>
+      <w:r>
+        <w:rPr>
+          <w:rFonts w:hint="eastAsia"/>
+        </w:rPr>
+        <w:t>, 本研究基于的</w:t>
+      </w:r>
+      <w:proofErr w:type="gramStart"/>
+      <w:r>
+        <w:rPr>
+          <w:rFonts w:hint="eastAsia"/>
+        </w:rPr>
+        <w:t>数据集只包括</w:t>
+      </w:r>
+      <w:proofErr w:type="gramEnd"/>
+      <w:r>
+        <w:rPr>
+          <w:rFonts w:hint="eastAsia"/>
+        </w:rPr>
+        <w:t>了亚马逊购物平台的信息。</w:t>
+      </w:r>
+      <w:r>
+        <w:t>这可能在一定程度上限制了对消费者观点的全面</w:t>
+      </w:r>
+      <w:r>
+        <w:rPr>
+          <w:rFonts w:hint="eastAsia"/>
+        </w:rPr>
+        <w:t>观察</w:t>
+      </w:r>
+      <w:r>
+        <w:t>。</w:t>
+      </w:r>
+      <w:r>
+        <w:rPr>
+          <w:rFonts w:hint="eastAsia"/>
+        </w:rPr>
+        <w:t>因为</w:t>
+      </w:r>
+      <w:r>
+        <w:t>亚马逊的用户评价主要</w:t>
+      </w:r>
+      <w:proofErr w:type="gramStart"/>
+      <w:r>
+        <w:t>反映线</w:t>
+      </w:r>
+      <w:proofErr w:type="gramEnd"/>
+      <w:r>
+        <w:t>上购物者的体验</w:t>
+      </w:r>
+      <w:r>
+        <w:rPr>
+          <w:rFonts w:hint="eastAsia"/>
+        </w:rPr>
+        <w:t>，which到这分析者</w:t>
+      </w:r>
+      <w:r>
+        <w:t>无法</w:t>
+      </w:r>
+      <w:r>
+        <w:rPr>
+          <w:rFonts w:hint="eastAsia"/>
+        </w:rPr>
+        <w:t>了解其他平台信息。</w:t>
+      </w:r>
+      <w:r>
+        <w:t>其他电商平台的用户偏好、社交媒体（如TikTok）上的讨论热点</w:t>
+      </w:r>
+      <w:r>
+        <w:rPr>
+          <w:rFonts w:hint="eastAsia"/>
+        </w:rPr>
+        <w:t>和实体店的消费者情况。</w:t>
+      </w:r>
+      <w:r>
+        <w:t>为了获得更全面的市场</w:t>
+      </w:r>
+      <w:r>
+        <w:rPr>
+          <w:rFonts w:hint="eastAsia"/>
+        </w:rPr>
+        <w:t>解析</w:t>
+      </w:r>
+      <w:r>
+        <w:t>，未来</w:t>
+      </w:r>
+      <w:r>
+        <w:rPr>
+          <w:rFonts w:hint="eastAsia"/>
+        </w:rPr>
+        <w:t>手机公司应该</w:t>
+      </w:r>
+      <w:r>
+        <w:t>考虑整合来自多个渠道的数据</w:t>
+      </w:r>
+      <w:r>
+        <w:rPr>
+          <w:rFonts w:hint="eastAsia"/>
+        </w:rPr>
+        <w:t>。并且使用多种方式调查和手机信息。比如，收集</w:t>
+      </w:r>
+      <w:r>
+        <w:t>多家电商平台的评价、</w:t>
+      </w:r>
+      <w:r>
+        <w:rPr>
+          <w:rFonts w:hint="eastAsia"/>
+        </w:rPr>
+        <w:t>观察</w:t>
+      </w:r>
+      <w:r>
+        <w:t>社交媒体的互动数据、</w:t>
+      </w:r>
+      <w:r>
+        <w:rPr>
+          <w:rFonts w:hint="eastAsia"/>
+        </w:rPr>
+        <w:t>注意</w:t>
+      </w:r>
+      <w:r>
+        <w:t>行业</w:t>
+      </w:r>
+      <w:r>
+        <w:rPr>
+          <w:rFonts w:hint="eastAsia"/>
+        </w:rPr>
+        <w:t>内部的</w:t>
+      </w:r>
+      <w:r>
+        <w:t>讨论以及</w:t>
+      </w:r>
+      <w:r>
+        <w:rPr>
+          <w:rFonts w:hint="eastAsia"/>
+        </w:rPr>
+        <w:t>开展</w:t>
+      </w:r>
+      <w:r>
+        <w:t>线下市场调研</w:t>
+      </w:r>
+      <w:r>
+        <w:rPr>
+          <w:rFonts w:hint="eastAsia"/>
+        </w:rPr>
+        <w:t>。这会</w:t>
+      </w:r>
+      <w:r>
+        <w:t>提高研究结果的普适性和可靠性。</w:t>
+      </w:r>
+    </w:p>
+    <w:p>
+      <w:pPr>
+        <w:rPr>
+          <w:b/>
+        </w:rPr>
+      </w:pPr>
+    </w:p>
+    <w:p>
+      <w:pPr>
+        <w:rPr>
+          <w:rFonts w:hint="eastAsia"/>
+          <w:b/>
+        </w:rPr>
+      </w:pPr>
+    </w:p>
+    <w:p>
+      <w:pPr>
+        <w:pStyle w:val="acbfdd8b-e11b-4d36-88ff-6049b138f862"/>
+        <w:rPr>
+          <w:rFonts w:hint="eastAsia"/>
+        </w:rPr>
+      </w:pPr>
+      <w:r>
+        <w:t>本研究采用情感分析和主题建模方法，深入分析用户对智能手机的评价和关注点。通过VADER和逻辑回归量化用户情绪，并利用LDA主题建模识别高频讨论主题。</w:t>
+      </w:r>
+      <w:r>
+        <w:t>此外</w:t>
+      </w:r>
+      <w:r>
+        <w:rPr>
+          <w:rFonts w:hint="eastAsia"/>
+        </w:rPr>
+        <w:t xml:space="preserve">, </w:t>
+      </w:r>
+      <w:r>
+        <w:rPr>
+          <w:rFonts w:hint="eastAsia"/>
+        </w:rPr>
+        <w:lastRenderedPageBreak/>
+        <w:t>本研究还结合了数据可视化直观展现了对于智能手机用户的情感分布以及用户关注的主题。最后，</w:t>
+      </w:r>
+      <w:r>
+        <w:t>研究</w:t>
+      </w:r>
+      <w:r>
+        <w:rPr>
+          <w:rFonts w:hint="eastAsia"/>
+        </w:rPr>
+        <w:t>基于数据驱动决策原则</w:t>
+      </w:r>
+      <w:r>
+        <w:t>利用数据挖掘技术为企业提供智能手机市场</w:t>
+      </w:r>
+      <w:r>
+        <w:rPr>
+          <w:rFonts w:hint="eastAsia"/>
+        </w:rPr>
+        <w:t>见解和建议</w:t>
+      </w:r>
+    </w:p>
+    <w:p>
+      <w:pPr>
+        <w:pStyle w:val="acbfdd8b-e11b-4d36-88ff-6049b138f862"/>
+        <w:rPr>
+          <w:rFonts w:hint="eastAsia"/>
+        </w:rPr>
+      </w:pPr>
+    </w:p>
+    <w:p>
+      <w:pPr>
+        <w:rPr>
+          <w:rFonts w:hint="eastAsia"/>
+        </w:rPr>
+      </w:pPr>
     </w:p>
     <w:sectPr>
       <w:pgSz w:w="11906" w:h="16838"/>
@@ -4273,6 +4781,34 @@
       <w:szCs w:val="18"/>
     </w:rPr>
   </w:style>
+  <w:style w:type="paragraph" w:customStyle="1" w:styleId="acbfdd8b-e11b-4d36-88ff-6049b138f862">
+    <w:name w:val="acbfdd8b-e11b-4d36-88ff-6049b138f862"/>
+    <w:basedOn w:val="a"/>
+    <w:link w:val="acbfdd8b-e11b-4d36-88ff-6049b138f8620"/>
+    <w:rsid w:val="000A2ED1"/>
+    <w:pPr>
+      <w:adjustRightInd w:val="0"/>
+      <w:spacing w:after="0" w:line="288" w:lineRule="auto"/>
+    </w:pPr>
+    <w:rPr>
+      <w:rFonts w:ascii="微软雅黑" w:eastAsia="微软雅黑" w:hAnsi="微软雅黑"/>
+      <w:bCs/>
+      <w:color w:val="000000"/>
+      <w:szCs w:val="40"/>
+    </w:rPr>
+  </w:style>
+  <w:style w:type="character" w:customStyle="1" w:styleId="acbfdd8b-e11b-4d36-88ff-6049b138f8620">
+    <w:name w:val="acbfdd8b-e11b-4d36-88ff-6049b138f862 字符"/>
+    <w:basedOn w:val="a0"/>
+    <w:link w:val="acbfdd8b-e11b-4d36-88ff-6049b138f862"/>
+    <w:rsid w:val="000A2ED1"/>
+    <w:rPr>
+      <w:rFonts w:ascii="微软雅黑" w:eastAsia="微软雅黑" w:hAnsi="微软雅黑"/>
+      <w:bCs/>
+      <w:color w:val="000000"/>
+      <w:szCs w:val="40"/>
+    </w:rPr>
+  </w:style>
 </w:styles>
 </file>
 

--- a/SM作业.docx
+++ b/SM作业.docx
@@ -2947,6 +2947,7 @@
     <w:p>
       <w:pPr>
         <w:rPr>
+          <w:rFonts w:hint="eastAsia"/>
           <w:b/>
         </w:rPr>
       </w:pPr>
@@ -3161,16 +3162,22 @@
         <w:rPr>
           <w:rFonts w:hint="eastAsia"/>
         </w:rPr>
-        <w:t>了亚马逊购物平台的信息。</w:t>
-      </w:r>
-      <w:r>
-        <w:t>这可能在一定程度上限制了对消费者观点的全面</w:t>
-      </w:r>
-      <w:r>
-        <w:rPr>
-          <w:rFonts w:hint="eastAsia"/>
-        </w:rPr>
-        <w:t>观察</w:t>
+        <w:t>了亚马逊购物平台的信息</w:t>
+      </w:r>
+      <w:r>
+        <w:rPr>
+          <w:rFonts w:hint="eastAsia"/>
+        </w:rPr>
+        <w:t>，which</w:t>
+      </w:r>
+      <w:r>
+        <w:t>可能在一定程度上</w:t>
+      </w:r>
+      <w:r>
+        <w:rPr>
+          <w:rFonts w:hint="eastAsia"/>
+        </w:rPr>
+        <w:t>存在对实际情况发现的限制</w:t>
       </w:r>
       <w:r>
         <w:t>。</w:t>
@@ -3179,36 +3186,10 @@
         <w:rPr>
           <w:rFonts w:hint="eastAsia"/>
         </w:rPr>
-        <w:t>因为</w:t>
-      </w:r>
-      <w:r>
-        <w:t>亚马逊的用户评价主要</w:t>
-      </w:r>
-      <w:proofErr w:type="gramStart"/>
-      <w:r>
-        <w:t>反映线</w:t>
-      </w:r>
-      <w:proofErr w:type="gramEnd"/>
-      <w:r>
-        <w:t>上购物者的体验</w:t>
-      </w:r>
-      <w:r>
-        <w:rPr>
-          <w:rFonts w:hint="eastAsia"/>
-        </w:rPr>
-        <w:t>，which到这分析者</w:t>
-      </w:r>
-      <w:r>
-        <w:t>无法</w:t>
-      </w:r>
-      <w:r>
-        <w:rPr>
-          <w:rFonts w:hint="eastAsia"/>
-        </w:rPr>
-        <w:t>了解其他平台信息。</w:t>
-      </w:r>
-      <w:r>
-        <w:t>其他电商平台的用户偏好、社交媒体（如TikTok）上的讨论热点</w:t>
+        <w:t>这里有很多的信息分析者难以观察到。比如，其他</w:t>
+      </w:r>
+      <w:r>
+        <w:t>电商平台的用户偏好、社交媒体（如TikTok）上的讨论热点</w:t>
       </w:r>
       <w:r>
         <w:rPr>
@@ -3223,10 +3204,19 @@
         <w:rPr>
           <w:rFonts w:hint="eastAsia"/>
         </w:rPr>
-        <w:t>解析</w:t>
-      </w:r>
-      <w:r>
-        <w:t>，未来</w:t>
+        <w:t>情况</w:t>
+      </w:r>
+      <w:r>
+        <w:t>，</w:t>
+      </w:r>
+      <w:r>
+        <w:rPr>
+          <w:rFonts w:hint="eastAsia"/>
+        </w:rPr>
+        <w:t>在</w:t>
+      </w:r>
+      <w:r>
+        <w:t>未来</w:t>
       </w:r>
       <w:r>
         <w:rPr>
@@ -3235,13 +3225,31 @@
         <w:t>手机公司应该</w:t>
       </w:r>
       <w:r>
-        <w:t>考虑整合来自多个渠道的数据</w:t>
-      </w:r>
-      <w:r>
-        <w:rPr>
-          <w:rFonts w:hint="eastAsia"/>
-        </w:rPr>
-        <w:t>。并且使用多种方式调查和手机信息。比如，收集</w:t>
+        <w:t>考虑</w:t>
+      </w:r>
+      <w:r>
+        <w:rPr>
+          <w:rFonts w:hint="eastAsia"/>
+        </w:rPr>
+        <w:t>组合</w:t>
+      </w:r>
+      <w:r>
+        <w:t>来自多个</w:t>
+      </w:r>
+      <w:r>
+        <w:rPr>
+          <w:rFonts w:hint="eastAsia"/>
+        </w:rPr>
+        <w:t>方面</w:t>
+      </w:r>
+      <w:r>
+        <w:t>的数据</w:t>
+      </w:r>
+      <w:r>
+        <w:rPr>
+          <w:rFonts w:hint="eastAsia"/>
+        </w:rPr>
+        <w:t>。比如，收集</w:t>
       </w:r>
       <w:r>
         <w:t>多家电商平台的评价、</w:t>
@@ -3250,7 +3258,7 @@
         <w:rPr>
           <w:rFonts w:hint="eastAsia"/>
         </w:rPr>
-        <w:t>观察</w:t>
+        <w:t>了解</w:t>
       </w:r>
       <w:r>
         <w:t>社交媒体的互动数据、</w:t>
@@ -3259,7 +3267,7 @@
         <w:rPr>
           <w:rFonts w:hint="eastAsia"/>
         </w:rPr>
-        <w:t>注意</w:t>
+        <w:t>参与</w:t>
       </w:r>
       <w:r>
         <w:t>行业</w:t>
@@ -3271,7 +3279,13 @@
         <w:t>内部的</w:t>
       </w:r>
       <w:r>
-        <w:t>讨论以及</w:t>
+        <w:t>讨论</w:t>
+      </w:r>
+      <w:r>
+        <w:rPr>
+          <w:rFonts w:hint="eastAsia"/>
+        </w:rPr>
+        <w:t>和</w:t>
       </w:r>
       <w:r>
         <w:rPr>
@@ -3280,21 +3294,34 @@
         <w:t>开展</w:t>
       </w:r>
       <w:r>
-        <w:t>线下市场调研</w:t>
-      </w:r>
-      <w:r>
-        <w:rPr>
-          <w:rFonts w:hint="eastAsia"/>
-        </w:rPr>
-        <w:t>。这会</w:t>
-      </w:r>
-      <w:r>
-        <w:t>提高研究结果的普适性和可靠性。</w:t>
-      </w:r>
-    </w:p>
-    <w:p>
-      <w:pPr>
-        <w:rPr>
+        <w:t>线下市场</w:t>
+      </w:r>
+      <w:r>
+        <w:rPr>
+          <w:rFonts w:hint="eastAsia"/>
+        </w:rPr>
+        <w:t>的</w:t>
+      </w:r>
+      <w:r>
+        <w:t>调研</w:t>
+      </w:r>
+      <w:r>
+        <w:rPr>
+          <w:rFonts w:hint="eastAsia"/>
+        </w:rPr>
+        <w:t>。</w:t>
+      </w:r>
+      <w:r>
+        <w:rPr>
+          <w:rFonts w:hint="eastAsia"/>
+        </w:rPr>
+        <w:t>这些方会能帮助手机公司用更全面更完整的视角了解手机市场，从而可以做出更有效和更有针对性的措施调整</w:t>
+      </w:r>
+    </w:p>
+    <w:p>
+      <w:pPr>
+        <w:rPr>
+          <w:rFonts w:hint="eastAsia"/>
           <w:b/>
         </w:rPr>
       </w:pPr>
@@ -3315,41 +3342,110 @@
         </w:rPr>
       </w:pPr>
       <w:r>
-        <w:t>本研究采用情感分析和主题建模方法，深入分析用户对智能手机的评价和关注点。通过VADER和逻辑回归量化用户情绪，并利用LDA主题建模识别高频讨论主题。</w:t>
-      </w:r>
-      <w:r>
-        <w:t>此外</w:t>
-      </w:r>
-      <w:r>
-        <w:rPr>
-          <w:rFonts w:hint="eastAsia"/>
-        </w:rPr>
-        <w:t xml:space="preserve">, </w:t>
+        <w:t>本研究采用情感分析和主题建模方法</w:t>
+      </w:r>
+      <w:r>
+        <w:rPr>
+          <w:rFonts w:hint="eastAsia"/>
+        </w:rPr>
+        <w:t>，whose目的是为了</w:t>
+      </w:r>
+      <w:r>
+        <w:t>分析用户对智能手机的评价和</w:t>
+      </w:r>
+      <w:r>
+        <w:rPr>
+          <w:rFonts w:hint="eastAsia"/>
+        </w:rPr>
+        <w:t>发现用户的主要关注点</w:t>
+      </w:r>
+      <w:r>
+        <w:t>。</w:t>
+      </w:r>
+      <w:r>
+        <w:rPr>
+          <w:rFonts w:hint="eastAsia"/>
+        </w:rPr>
+        <w:t>本研究</w:t>
+      </w:r>
+      <w:r>
+        <w:t>通过VADER和逻辑回归</w:t>
+      </w:r>
+      <w:r>
+        <w:rPr>
+          <w:rFonts w:hint="eastAsia"/>
+        </w:rPr>
+        <w:t>分析用户情感。同时，使</w:t>
       </w:r>
       <w:r>
         <w:rPr>
           <w:rFonts w:hint="eastAsia"/>
         </w:rPr>
         <w:lastRenderedPageBreak/>
-        <w:t>本研究还结合了数据可视化直观展现了对于智能手机用户的情感分布以及用户关注的主题。最后，</w:t>
-      </w:r>
-      <w:r>
-        <w:t>研究</w:t>
-      </w:r>
-      <w:r>
-        <w:rPr>
-          <w:rFonts w:hint="eastAsia"/>
-        </w:rPr>
-        <w:t>基于数据驱动决策原则</w:t>
-      </w:r>
-      <w:r>
-        <w:t>利用数据挖掘技术为企业提供智能手机市场</w:t>
+        <w:t>用</w:t>
+      </w:r>
+      <w:r>
+        <w:t>LDA识别</w:t>
+      </w:r>
+      <w:r>
+        <w:rPr>
+          <w:rFonts w:hint="eastAsia"/>
+        </w:rPr>
+        <w:t>用户的</w:t>
+      </w:r>
+      <w:r>
+        <w:t>主题</w:t>
+      </w:r>
+      <w:r>
+        <w:rPr>
+          <w:rFonts w:hint="eastAsia"/>
+        </w:rPr>
+        <w:t>偏好</w:t>
+      </w:r>
+      <w:r>
+        <w:t>。</w:t>
+      </w:r>
+      <w:r>
+        <w:rPr>
+          <w:rFonts w:hint="eastAsia"/>
+        </w:rPr>
+        <w:t>对于每个分析方法，本研究都使用适当的可视化策略展示出了用户的情感特点和对于手机的关注关键点。</w:t>
+      </w:r>
+      <w:r>
+        <w:rPr>
+          <w:rFonts w:hint="eastAsia"/>
+        </w:rPr>
+        <w:t>最后，</w:t>
+      </w:r>
+      <w:r>
+        <w:t>研究利用</w:t>
+      </w:r>
+      <w:r>
+        <w:rPr>
+          <w:rFonts w:hint="eastAsia"/>
+        </w:rPr>
+        <w:t>分析方法得出的结论</w:t>
+      </w:r>
+      <w:r>
+        <w:t>为智能手机</w:t>
+      </w:r>
+      <w:r>
+        <w:rPr>
+          <w:rFonts w:hint="eastAsia"/>
+        </w:rPr>
+        <w:t>公司提供</w:t>
       </w:r>
       <w:r>
         <w:rPr>
           <w:rFonts w:hint="eastAsia"/>
         </w:rPr>
         <w:t>见解和建议</w:t>
+      </w:r>
+      <w:r>
+        <w:rPr>
+          <w:rFonts w:hint="eastAsia"/>
+        </w:rPr>
+        <w:t>，which能在一定程度上为手机行业发展提供参考。</w:t>
       </w:r>
     </w:p>
     <w:p>
@@ -4355,6 +4451,7 @@
   <w:style w:type="character" w:default="1" w:styleId="a0">
     <w:name w:val="Default Paragraph Font"/>
     <w:uiPriority w:val="1"/>
+    <w:semiHidden/>
     <w:unhideWhenUsed/>
   </w:style>
   <w:style w:type="table" w:default="1" w:styleId="a1">
